--- a/法令ファイル/都市農地の貸借の円滑化に関する法律施行令/都市農地の貸借の円滑化に関する法律施行令（平成三十年政令第二百三十四号）.docx
+++ b/法令ファイル/都市農地の貸借の円滑化に関する法律施行令/都市農地の貸借の円滑化に関する法律施行令（平成三十年政令第二百三十四号）.docx
@@ -36,6 +36,8 @@
     <w:p>
       <w:r>
         <w:t>特定農地貸付けに関する農地法等の特例に関する法律施行令（平成元年政令第二百五十八号）第三条及び第四条の規定は、法第十条に規定する特定都市農地貸付けについて準用する。</w:t>
+        <w:br/>
+        <w:t>この場合において、同令第三条中「法」とあるのは「都市農地の貸借の円滑化に関する法律（平成三十年法律第六十八号）第十一条において準用する法（次条において「準用特定農地貸付法」という。）」と、同令第四条中「法第三条第三項」とあるのは「準用特定農地貸付法第三条第三項」と、同条第二項中「第七条」とあるのは「都市農地の貸借の円滑化に関する法律第十四条」と読み替えるものとする。</w:t>
       </w:r>
     </w:p>
     <w:p>
@@ -65,6 +67,18 @@
       </w:r>
     </w:p>
     <w:p>
+      <w:pPr>
+        <w:pStyle w:val="Heading5"/>
+        <w:ind w:left="440"/>
+      </w:pPr>
+      <w:r>
+        <w:t>１</w:t>
+      </w:r>
+    </w:p>
+    <w:p>
+      <w:pPr>
+        <w:ind w:left="440"/>
+      </w:pPr>
       <w:r>
         <w:t>この政令は、法の施行の日（平成三十年九月一日）から施行する。</w:t>
       </w:r>
@@ -89,7 +103,7 @@
     </w:pPr>
     <w:r>
       <w:tab/>
-      <w:t>WeGov v0.1 - FTS141</w:t>
+      <w:t>WeGov v0.2 - FTS141</w:t>
     </w:r>
   </w:p>
 </w:ftr>
